--- a/Exercício_modulo_2_RelatorioAnaliseQualidade.docx
+++ b/Exercício_modulo_2_RelatorioAnaliseQualidade.docx
@@ -461,7 +461,6 @@
     <w:p>
       <w:pPr>
         <w:spacing w:line="360" w:lineRule="auto"/>
-        <w:jc w:val="both"/>
         <w:rPr>
           <w:rFonts w:ascii="Arial" w:eastAsia="Arial" w:hAnsi="Arial" w:cs="Arial"/>
           <w:color w:val="000000" w:themeColor="text1"/>
@@ -1263,7 +1262,7 @@
             <w:rStyle w:val="Hyperlink"/>
             <w:noProof/>
           </w:rPr>
-          <w:t>Evidências</w:t>
+          <w:t>Evidência</w:t>
         </w:r>
         <w:r>
           <w:rPr>
@@ -1629,6 +1628,8 @@
           <w:szCs w:val="24"/>
         </w:rPr>
       </w:pPr>
+      <w:bookmarkStart w:id="2" w:name="_GoBack"/>
+      <w:bookmarkEnd w:id="2"/>
     </w:p>
     <w:p>
       <w:pPr>
@@ -1790,12 +1791,12 @@
       <w:pPr>
         <w:pStyle w:val="Ttulo1"/>
       </w:pPr>
-      <w:bookmarkStart w:id="2" w:name="_Toc73287559"/>
+      <w:bookmarkStart w:id="3" w:name="_Toc73287559"/>
       <w:r>
         <w:lastRenderedPageBreak/>
         <w:t>INTRODUÇÃO</w:t>
       </w:r>
-      <w:bookmarkEnd w:id="2"/>
+      <w:bookmarkEnd w:id="3"/>
     </w:p>
     <w:p>
       <w:pPr>
@@ -1892,7 +1893,7 @@
       <w:pPr>
         <w:pStyle w:val="Ttulo1"/>
       </w:pPr>
-      <w:bookmarkStart w:id="3" w:name="_Toc73287560"/>
+      <w:bookmarkStart w:id="4" w:name="_Toc73287560"/>
       <w:r>
         <w:t>O</w:t>
       </w:r>
@@ -1902,7 +1903,7 @@
       <w:r>
         <w:t>ROJETO</w:t>
       </w:r>
-      <w:bookmarkEnd w:id="3"/>
+      <w:bookmarkEnd w:id="4"/>
     </w:p>
     <w:p>
       <w:pPr>
@@ -1933,6 +1934,51 @@
         </w:rPr>
         <w:t xml:space="preserve"> </w:t>
       </w:r>
+      <w:r>
+        <w:rPr>
+          <w:rFonts w:ascii="Arial" w:hAnsi="Arial" w:cs="Arial"/>
+          <w:color w:val="000000" w:themeColor="text1"/>
+          <w:sz w:val="24"/>
+          <w:szCs w:val="24"/>
+        </w:rPr>
+        <w:t>Além disso,</w:t>
+      </w:r>
+      <w:r>
+        <w:rPr>
+          <w:rFonts w:ascii="Arial" w:hAnsi="Arial" w:cs="Arial"/>
+          <w:color w:val="000000" w:themeColor="text1"/>
+          <w:sz w:val="24"/>
+          <w:szCs w:val="24"/>
+        </w:rPr>
+        <w:t xml:space="preserve"> a plataforma deverá analisar a necessidade através da int</w:t>
+      </w:r>
+      <w:r>
+        <w:rPr>
+          <w:rFonts w:ascii="Arial" w:hAnsi="Arial" w:cs="Arial"/>
+          <w:color w:val="000000" w:themeColor="text1"/>
+          <w:sz w:val="24"/>
+          <w:szCs w:val="24"/>
+        </w:rPr>
+        <w:t xml:space="preserve">eligência artificial para que as próximas </w:t>
+      </w:r>
+      <w:r>
+        <w:rPr>
+          <w:rFonts w:ascii="Arial" w:hAnsi="Arial" w:cs="Arial"/>
+          <w:color w:val="000000" w:themeColor="text1"/>
+          <w:sz w:val="24"/>
+          <w:szCs w:val="24"/>
+        </w:rPr>
+        <w:t>compra</w:t>
+      </w:r>
+      <w:r>
+        <w:rPr>
+          <w:rFonts w:ascii="Arial" w:hAnsi="Arial" w:cs="Arial"/>
+          <w:color w:val="000000" w:themeColor="text1"/>
+          <w:sz w:val="24"/>
+          <w:szCs w:val="24"/>
+        </w:rPr>
+        <w:t>s e</w:t>
+      </w:r>
       <w:proofErr w:type="gramStart"/>
       <w:r>
         <w:rPr>
@@ -1941,7 +1987,7 @@
           <w:sz w:val="24"/>
           <w:szCs w:val="24"/>
         </w:rPr>
-        <w:t>Além disso</w:t>
+        <w:t xml:space="preserve">  </w:t>
       </w:r>
       <w:proofErr w:type="gramEnd"/>
       <w:r>
@@ -1951,7 +1997,7 @@
           <w:sz w:val="24"/>
           <w:szCs w:val="24"/>
         </w:rPr>
-        <w:t xml:space="preserve"> a plataforma deverá analisar a necessidade através da inteligência artificial para que na próxima compra ou promoção o aplicativo envie um alerta para seus clientes</w:t>
+        <w:t>promoções</w:t>
       </w:r>
       <w:r>
         <w:rPr>
@@ -1960,6 +2006,33 @@
           <w:sz w:val="24"/>
           <w:szCs w:val="24"/>
         </w:rPr>
+        <w:t xml:space="preserve"> o aplicativo envie um</w:t>
+      </w:r>
+      <w:r>
+        <w:rPr>
+          <w:rFonts w:ascii="Arial" w:hAnsi="Arial" w:cs="Arial"/>
+          <w:color w:val="000000" w:themeColor="text1"/>
+          <w:sz w:val="24"/>
+          <w:szCs w:val="24"/>
+        </w:rPr>
+        <w:t>a</w:t>
+      </w:r>
+      <w:r>
+        <w:rPr>
+          <w:rFonts w:ascii="Arial" w:hAnsi="Arial" w:cs="Arial"/>
+          <w:color w:val="000000" w:themeColor="text1"/>
+          <w:sz w:val="24"/>
+          <w:szCs w:val="24"/>
+        </w:rPr>
+        <w:t xml:space="preserve"> alerta para seus clientes</w:t>
+      </w:r>
+      <w:r>
+        <w:rPr>
+          <w:rFonts w:ascii="Arial" w:hAnsi="Arial" w:cs="Arial"/>
+          <w:color w:val="000000" w:themeColor="text1"/>
+          <w:sz w:val="24"/>
+          <w:szCs w:val="24"/>
+        </w:rPr>
         <w:t xml:space="preserve">. </w:t>
       </w:r>
     </w:p>
@@ -1979,11 +2052,11 @@
       <w:pPr>
         <w:pStyle w:val="Ttulo2"/>
       </w:pPr>
-      <w:bookmarkStart w:id="4" w:name="_Toc73287561"/>
+      <w:bookmarkStart w:id="5" w:name="_Toc73287561"/>
       <w:r>
         <w:t>Detalhes do produto ou serviço</w:t>
       </w:r>
-      <w:bookmarkEnd w:id="4"/>
+      <w:bookmarkEnd w:id="5"/>
     </w:p>
     <w:tbl>
       <w:tblPr>
@@ -2045,7 +2118,6 @@
               <w:jc w:val="both"/>
               <w:rPr>
                 <w:rFonts w:ascii="Arial" w:eastAsia="Arial" w:hAnsi="Arial" w:cs="Arial"/>
-                <w:b/>
                 <w:color w:val="000000" w:themeColor="text1"/>
                 <w:sz w:val="24"/>
                 <w:szCs w:val="24"/>
@@ -2054,7 +2126,6 @@
             <w:r>
               <w:rPr>
                 <w:rFonts w:ascii="Arial" w:eastAsia="Arial" w:hAnsi="Arial" w:cs="Arial"/>
-                <w:b/>
                 <w:color w:val="000000" w:themeColor="text1"/>
                 <w:sz w:val="24"/>
                 <w:szCs w:val="24"/>
@@ -2102,7 +2173,6 @@
               <w:jc w:val="both"/>
               <w:rPr>
                 <w:rFonts w:ascii="Arial" w:eastAsia="Arial" w:hAnsi="Arial" w:cs="Arial"/>
-                <w:b/>
                 <w:color w:val="000000" w:themeColor="text1"/>
                 <w:sz w:val="24"/>
                 <w:szCs w:val="24"/>
@@ -2111,7 +2181,6 @@
             <w:r>
               <w:rPr>
                 <w:rFonts w:ascii="Arial" w:eastAsia="Arial" w:hAnsi="Arial" w:cs="Arial"/>
-                <w:b/>
                 <w:color w:val="000000" w:themeColor="text1"/>
                 <w:sz w:val="24"/>
                 <w:szCs w:val="24"/>
@@ -2177,7 +2246,6 @@
                 <w:szCs w:val="24"/>
               </w:rPr>
             </w:pPr>
-            <w:proofErr w:type="gramStart"/>
             <w:r>
               <w:rPr>
                 <w:rFonts w:ascii="Arial" w:eastAsia="Arial" w:hAnsi="Arial" w:cs="Arial"/>
@@ -2186,9 +2254,8 @@
                 <w:sz w:val="24"/>
                 <w:szCs w:val="24"/>
               </w:rPr>
-              <w:t>5</w:t>
+              <w:t xml:space="preserve">Cinco </w:t>
             </w:r>
-            <w:proofErr w:type="gramEnd"/>
             <w:r>
               <w:rPr>
                 <w:rFonts w:ascii="Arial" w:eastAsia="Arial" w:hAnsi="Arial" w:cs="Arial"/>
@@ -2197,7 +2264,7 @@
                 <w:sz w:val="24"/>
                 <w:szCs w:val="24"/>
               </w:rPr>
-              <w:t xml:space="preserve"> anos</w:t>
+              <w:t>anos</w:t>
             </w:r>
           </w:p>
         </w:tc>
@@ -2239,7 +2306,6 @@
               <w:spacing w:line="360" w:lineRule="auto"/>
               <w:rPr>
                 <w:rFonts w:ascii="Arial" w:eastAsia="Arial" w:hAnsi="Arial" w:cs="Arial"/>
-                <w:b/>
                 <w:color w:val="000000" w:themeColor="text1"/>
                 <w:sz w:val="24"/>
                 <w:szCs w:val="24"/>
@@ -2248,39 +2314,33 @@
             <w:r>
               <w:rPr>
                 <w:rFonts w:ascii="Arial" w:eastAsia="Arial" w:hAnsi="Arial" w:cs="Arial"/>
-                <w:b/>
-                <w:color w:val="000000" w:themeColor="text1"/>
-                <w:sz w:val="24"/>
-                <w:szCs w:val="24"/>
-              </w:rPr>
-              <w:t>Garantia de ressarcimento</w:t>
-            </w:r>
-            <w:proofErr w:type="gramStart"/>
-            <w:r>
-              <w:rPr>
-                <w:rFonts w:ascii="Arial" w:eastAsia="Arial" w:hAnsi="Arial" w:cs="Arial"/>
-                <w:b/>
-                <w:color w:val="000000" w:themeColor="text1"/>
-                <w:sz w:val="24"/>
-                <w:szCs w:val="24"/>
-              </w:rPr>
-              <w:t xml:space="preserve">  </w:t>
-            </w:r>
-            <w:proofErr w:type="gramEnd"/>
-            <w:r>
-              <w:rPr>
-                <w:rFonts w:ascii="Arial" w:eastAsia="Arial" w:hAnsi="Arial" w:cs="Arial"/>
-                <w:b/>
-                <w:color w:val="000000" w:themeColor="text1"/>
-                <w:sz w:val="24"/>
-                <w:szCs w:val="24"/>
-              </w:rPr>
-              <w:t>de 7 dias para 30 dias</w:t>
+                <w:color w:val="000000" w:themeColor="text1"/>
+                <w:sz w:val="24"/>
+                <w:szCs w:val="24"/>
+              </w:rPr>
+              <w:t xml:space="preserve">Garantia de ressarcimento </w:t>
             </w:r>
             <w:r>
               <w:rPr>
                 <w:rFonts w:ascii="Arial" w:eastAsia="Arial" w:hAnsi="Arial" w:cs="Arial"/>
-                <w:b/>
+                <w:color w:val="000000" w:themeColor="text1"/>
+                <w:sz w:val="24"/>
+                <w:szCs w:val="24"/>
+              </w:rPr>
+              <w:t>de sete dias para trinta</w:t>
+            </w:r>
+            <w:r>
+              <w:rPr>
+                <w:rFonts w:ascii="Arial" w:eastAsia="Arial" w:hAnsi="Arial" w:cs="Arial"/>
+                <w:color w:val="000000" w:themeColor="text1"/>
+                <w:sz w:val="24"/>
+                <w:szCs w:val="24"/>
+              </w:rPr>
+              <w:t xml:space="preserve"> dias</w:t>
+            </w:r>
+            <w:r>
+              <w:rPr>
+                <w:rFonts w:ascii="Arial" w:eastAsia="Arial" w:hAnsi="Arial" w:cs="Arial"/>
                 <w:color w:val="000000" w:themeColor="text1"/>
                 <w:sz w:val="24"/>
                 <w:szCs w:val="24"/>
@@ -2290,7 +2350,6 @@
             <w:r>
               <w:rPr>
                 <w:rFonts w:ascii="Arial" w:eastAsia="Arial" w:hAnsi="Arial" w:cs="Arial"/>
-                <w:b/>
                 <w:color w:val="000000" w:themeColor="text1"/>
                 <w:sz w:val="24"/>
                 <w:szCs w:val="24"/>
@@ -2300,7 +2359,6 @@
             <w:r>
               <w:rPr>
                 <w:rFonts w:ascii="Arial" w:eastAsia="Arial" w:hAnsi="Arial" w:cs="Arial"/>
-                <w:b/>
                 <w:color w:val="000000" w:themeColor="text1"/>
                 <w:sz w:val="24"/>
                 <w:szCs w:val="24"/>
@@ -2387,12 +2445,12 @@
       <w:pPr>
         <w:pStyle w:val="Ttulo2"/>
       </w:pPr>
-      <w:bookmarkStart w:id="5" w:name="_Toc73287562"/>
+      <w:bookmarkStart w:id="6" w:name="_Toc73287562"/>
       <w:r>
         <w:lastRenderedPageBreak/>
         <w:t>Tabela de Análise</w:t>
       </w:r>
-      <w:bookmarkEnd w:id="5"/>
+      <w:bookmarkEnd w:id="6"/>
     </w:p>
     <w:tbl>
       <w:tblPr>
@@ -2574,7 +2632,6 @@
           <w:p>
             <w:pPr>
               <w:spacing w:line="360" w:lineRule="auto"/>
-              <w:jc w:val="both"/>
               <w:rPr>
                 <w:rFonts w:ascii="Arial" w:eastAsia="Arial" w:hAnsi="Arial" w:cs="Arial"/>
                 <w:bCs/>
@@ -2601,9 +2658,8 @@
                 <w:sz w:val="24"/>
                 <w:szCs w:val="24"/>
               </w:rPr>
-              <w:t xml:space="preserve">Fácil atrativo e de fácil navegabilidade, no momento da pesquisa podemos filtrar as possibilidade de frente, preço, o dia do recebimento do produto, </w:t>
+              <w:t xml:space="preserve">Navegabilidade </w:t>
             </w:r>
-            <w:proofErr w:type="spellStart"/>
             <w:r>
               <w:rPr>
                 <w:rFonts w:ascii="Arial" w:eastAsia="Arial" w:hAnsi="Arial" w:cs="Arial"/>
@@ -2612,9 +2668,8 @@
                 <w:sz w:val="24"/>
                 <w:szCs w:val="24"/>
               </w:rPr>
-              <w:t>etc</w:t>
+              <w:t>é intuitiva e rápida;</w:t>
             </w:r>
-            <w:proofErr w:type="spellEnd"/>
             <w:proofErr w:type="gramStart"/>
             <w:r>
               <w:rPr>
@@ -2686,7 +2741,6 @@
           <w:p>
             <w:pPr>
               <w:spacing w:line="360" w:lineRule="auto"/>
-              <w:jc w:val="both"/>
               <w:rPr>
                 <w:rFonts w:ascii="Arial" w:eastAsia="Arial" w:hAnsi="Arial" w:cs="Arial"/>
                 <w:b/>
@@ -2713,7 +2767,17 @@
                 <w:sz w:val="24"/>
                 <w:szCs w:val="24"/>
               </w:rPr>
-              <w:t>Produto é muito bom, mas o ponto fraco é que não tem central de atendimento ao consumido</w:t>
+              <w:t>Aplicativo é de fácil instalação</w:t>
+            </w:r>
+            <w:r>
+              <w:rPr>
+                <w:rFonts w:ascii="Arial" w:eastAsia="Arial" w:hAnsi="Arial" w:cs="Arial"/>
+                <w:bCs/>
+                <w:color w:val="000000" w:themeColor="text1"/>
+                <w:sz w:val="24"/>
+                <w:szCs w:val="24"/>
+              </w:rPr>
+              <w:t>, mas o ponto fraco é que não tem central de atendimento ao consumido</w:t>
             </w:r>
             <w:proofErr w:type="gramStart"/>
             <w:r>
@@ -2786,7 +2850,6 @@
           <w:p>
             <w:pPr>
               <w:spacing w:line="360" w:lineRule="auto"/>
-              <w:jc w:val="both"/>
               <w:rPr>
                 <w:rFonts w:ascii="Arial" w:eastAsia="Arial" w:hAnsi="Arial" w:cs="Arial"/>
                 <w:b/>
@@ -2813,7 +2876,47 @@
                 <w:sz w:val="24"/>
                 <w:szCs w:val="24"/>
               </w:rPr>
-              <w:t>Aplicativo rápido instalação.</w:t>
+              <w:t>Se não tiver uma boa conexão</w:t>
+            </w:r>
+            <w:r>
+              <w:rPr>
+                <w:rFonts w:ascii="Arial" w:eastAsia="Arial" w:hAnsi="Arial" w:cs="Arial"/>
+                <w:bCs/>
+                <w:color w:val="000000" w:themeColor="text1"/>
+                <w:sz w:val="24"/>
+                <w:szCs w:val="24"/>
+              </w:rPr>
+              <w:t xml:space="preserve"> para garantir o carregamento</w:t>
+            </w:r>
+            <w:r>
+              <w:rPr>
+                <w:rFonts w:ascii="Arial" w:eastAsia="Arial" w:hAnsi="Arial" w:cs="Arial"/>
+                <w:bCs/>
+                <w:color w:val="000000" w:themeColor="text1"/>
+                <w:sz w:val="24"/>
+                <w:szCs w:val="24"/>
+              </w:rPr>
+              <w:t xml:space="preserve"> das</w:t>
+            </w:r>
+            <w:r>
+              <w:rPr>
+                <w:rFonts w:ascii="Arial" w:eastAsia="Arial" w:hAnsi="Arial" w:cs="Arial"/>
+                <w:bCs/>
+                <w:color w:val="000000" w:themeColor="text1"/>
+                <w:sz w:val="24"/>
+                <w:szCs w:val="24"/>
+              </w:rPr>
+              <w:t xml:space="preserve"> imagens, pode ocorrer falha, mais isso não é um erro do produto</w:t>
+            </w:r>
+            <w:r>
+              <w:rPr>
+                <w:rFonts w:ascii="Arial" w:eastAsia="Arial" w:hAnsi="Arial" w:cs="Arial"/>
+                <w:bCs/>
+                <w:color w:val="000000" w:themeColor="text1"/>
+                <w:sz w:val="24"/>
+                <w:szCs w:val="24"/>
+              </w:rPr>
+              <w:t>, mas sim um pré-requisito para qualquer aplicativo</w:t>
             </w:r>
             <w:proofErr w:type="gramStart"/>
             <w:r>
@@ -2886,7 +2989,6 @@
           <w:p>
             <w:pPr>
               <w:spacing w:line="360" w:lineRule="auto"/>
-              <w:jc w:val="both"/>
               <w:rPr>
                 <w:rFonts w:ascii="Arial" w:eastAsia="Arial" w:hAnsi="Arial" w:cs="Arial"/>
                 <w:b/>
@@ -2974,7 +3076,6 @@
                 <w:color w:val="000000" w:themeColor="text1"/>
                 <w:sz w:val="24"/>
                 <w:szCs w:val="24"/>
-                <w:highlight w:val="yellow"/>
               </w:rPr>
               <w:t>[</w:t>
             </w:r>
@@ -2985,7 +3086,6 @@
                 <w:color w:val="000000" w:themeColor="text1"/>
                 <w:sz w:val="24"/>
                 <w:szCs w:val="24"/>
-                <w:highlight w:val="yellow"/>
               </w:rPr>
               <w:t>Segurança</w:t>
             </w:r>
@@ -2996,7 +3096,6 @@
                 <w:color w:val="000000" w:themeColor="text1"/>
                 <w:sz w:val="24"/>
                 <w:szCs w:val="24"/>
-                <w:highlight w:val="yellow"/>
               </w:rPr>
               <w:t>]</w:t>
             </w:r>
@@ -3009,7 +3108,6 @@
           <w:p>
             <w:pPr>
               <w:spacing w:line="360" w:lineRule="auto"/>
-              <w:jc w:val="both"/>
               <w:rPr>
                 <w:rFonts w:ascii="Arial" w:eastAsia="Arial" w:hAnsi="Arial" w:cs="Arial"/>
                 <w:color w:val="000000" w:themeColor="text1"/>
@@ -3033,7 +3131,16 @@
                 <w:sz w:val="24"/>
                 <w:szCs w:val="24"/>
               </w:rPr>
-              <w:t>Tem validação com duas etapas para garantir a proteção dos dados pessoais]</w:t>
+              <w:t>Validações</w:t>
+            </w:r>
+            <w:r>
+              <w:rPr>
+                <w:rFonts w:ascii="Arial" w:eastAsia="Arial" w:hAnsi="Arial" w:cs="Arial"/>
+                <w:color w:val="000000" w:themeColor="text1"/>
+                <w:sz w:val="24"/>
+                <w:szCs w:val="24"/>
+              </w:rPr>
+              <w:t xml:space="preserve"> com duas etapas para garantir a proteção dos dados pessoais]</w:t>
             </w:r>
           </w:p>
         </w:tc>
@@ -3113,11 +3220,11 @@
         <w:lastRenderedPageBreak/>
         <w:t xml:space="preserve"> </w:t>
       </w:r>
-      <w:bookmarkStart w:id="6" w:name="_Toc73287563"/>
+      <w:bookmarkStart w:id="7" w:name="_Toc73287563"/>
       <w:r>
         <w:t>Relatório</w:t>
       </w:r>
-      <w:bookmarkEnd w:id="6"/>
+      <w:bookmarkEnd w:id="7"/>
       <w:r>
         <w:t xml:space="preserve"> </w:t>
       </w:r>
@@ -3147,6 +3254,114 @@
         </w:rPr>
         <w:t xml:space="preserve">Loja virtual tem vários pontos que precisam ser melhorados, como por exemplo: adaptação de vendas de produtos de supermercados que </w:t>
       </w:r>
+      <w:r>
+        <w:rPr>
+          <w:rFonts w:ascii="Arial" w:eastAsia="Arial" w:hAnsi="Arial" w:cs="Arial"/>
+          <w:color w:val="000000" w:themeColor="text1"/>
+          <w:sz w:val="24"/>
+          <w:szCs w:val="24"/>
+        </w:rPr>
+        <w:t>em minha opinião</w:t>
+      </w:r>
+      <w:r>
+        <w:rPr>
+          <w:rFonts w:ascii="Arial" w:eastAsia="Arial" w:hAnsi="Arial" w:cs="Arial"/>
+          <w:color w:val="000000" w:themeColor="text1"/>
+          <w:sz w:val="24"/>
+          <w:szCs w:val="24"/>
+        </w:rPr>
+        <w:t xml:space="preserve"> não foi muito adaptado para atender os clientes de forma confiável, outro ponto que precisa ser melhorado é </w:t>
+      </w:r>
+      <w:r>
+        <w:rPr>
+          <w:rFonts w:ascii="Arial" w:eastAsia="Arial" w:hAnsi="Arial" w:cs="Arial"/>
+          <w:color w:val="000000" w:themeColor="text1"/>
+          <w:sz w:val="24"/>
+          <w:szCs w:val="24"/>
+        </w:rPr>
+        <w:t xml:space="preserve">a devolução, se compramos dois </w:t>
+      </w:r>
+      <w:r>
+        <w:rPr>
+          <w:rFonts w:ascii="Arial" w:eastAsia="Arial" w:hAnsi="Arial" w:cs="Arial"/>
+          <w:color w:val="000000" w:themeColor="text1"/>
+          <w:sz w:val="24"/>
+          <w:szCs w:val="24"/>
+        </w:rPr>
+        <w:t>conjuntos de moletons e um</w:t>
+      </w:r>
+      <w:r>
+        <w:rPr>
+          <w:rFonts w:ascii="Arial" w:eastAsia="Arial" w:hAnsi="Arial" w:cs="Arial"/>
+          <w:color w:val="000000" w:themeColor="text1"/>
+          <w:sz w:val="24"/>
+          <w:szCs w:val="24"/>
+        </w:rPr>
+        <w:t xml:space="preserve"> deles não veio conforme compramos o mercado livre automa</w:t>
+      </w:r>
+      <w:r>
+        <w:rPr>
+          <w:rFonts w:ascii="Arial" w:eastAsia="Arial" w:hAnsi="Arial" w:cs="Arial"/>
+          <w:color w:val="000000" w:themeColor="text1"/>
+          <w:sz w:val="24"/>
+          <w:szCs w:val="24"/>
+        </w:rPr>
+        <w:t>ticamente não reconhece apenas um</w:t>
+      </w:r>
+      <w:r>
+        <w:rPr>
+          <w:rFonts w:ascii="Arial" w:eastAsia="Arial" w:hAnsi="Arial" w:cs="Arial"/>
+          <w:color w:val="000000" w:themeColor="text1"/>
+          <w:sz w:val="24"/>
+          <w:szCs w:val="24"/>
+        </w:rPr>
+        <w:t xml:space="preserve"> produto</w:t>
+      </w:r>
+      <w:r>
+        <w:rPr>
+          <w:rFonts w:ascii="Arial" w:eastAsia="Arial" w:hAnsi="Arial" w:cs="Arial"/>
+          <w:color w:val="000000" w:themeColor="text1"/>
+          <w:sz w:val="24"/>
+          <w:szCs w:val="24"/>
+        </w:rPr>
+        <w:t>,</w:t>
+      </w:r>
+      <w:r>
+        <w:rPr>
+          <w:rFonts w:ascii="Arial" w:eastAsia="Arial" w:hAnsi="Arial" w:cs="Arial"/>
+          <w:color w:val="000000" w:themeColor="text1"/>
+          <w:sz w:val="24"/>
+          <w:szCs w:val="24"/>
+        </w:rPr>
+        <w:t xml:space="preserve"> e sim os dois</w:t>
+      </w:r>
+      <w:r>
+        <w:rPr>
+          <w:rFonts w:ascii="Arial" w:eastAsia="Arial" w:hAnsi="Arial" w:cs="Arial"/>
+          <w:color w:val="000000" w:themeColor="text1"/>
+          <w:sz w:val="24"/>
+          <w:szCs w:val="24"/>
+        </w:rPr>
+        <w:t>,</w:t>
+      </w:r>
+      <w:r>
+        <w:rPr>
+          <w:rFonts w:ascii="Arial" w:eastAsia="Arial" w:hAnsi="Arial" w:cs="Arial"/>
+          <w:color w:val="000000" w:themeColor="text1"/>
+          <w:sz w:val="24"/>
+          <w:szCs w:val="24"/>
+        </w:rPr>
+        <w:t xml:space="preserve"> </w:t>
+      </w:r>
+      <w:r>
+        <w:rPr>
+          <w:rFonts w:ascii="Arial" w:eastAsia="Arial" w:hAnsi="Arial" w:cs="Arial"/>
+          <w:color w:val="000000" w:themeColor="text1"/>
+          <w:sz w:val="24"/>
+          <w:szCs w:val="24"/>
+        </w:rPr>
+        <w:t>resulta em prejuízo para o</w:t>
+      </w:r>
       <w:proofErr w:type="gramStart"/>
       <w:r>
         <w:rPr>
@@ -3155,7 +3370,7 @@
           <w:sz w:val="24"/>
           <w:szCs w:val="24"/>
         </w:rPr>
-        <w:t>na minha opinião</w:t>
+        <w:t xml:space="preserve">  </w:t>
       </w:r>
       <w:proofErr w:type="gramEnd"/>
       <w:r>
@@ -3165,36 +3380,52 @@
           <w:sz w:val="24"/>
           <w:szCs w:val="24"/>
         </w:rPr>
-        <w:t xml:space="preserve"> não foi muito adaptado para atender os clientes de forma confiável, outro ponto que precisa ser melhorado é a devolução, se compramos dois  conjuntos de moletons e 1 deles não veio conforme compramos o mercado livre automaticamente não reconhece apenas 1 produto e sim os dois com isso faz com que o revendedor tenha prejuízos.</w:t>
-      </w:r>
-      <w:r>
-        <w:rPr>
-          <w:rFonts w:ascii="Arial" w:eastAsia="Arial" w:hAnsi="Arial" w:cs="Arial"/>
-          <w:color w:val="000000" w:themeColor="text1"/>
-          <w:sz w:val="24"/>
-          <w:szCs w:val="24"/>
-        </w:rPr>
-        <w:t xml:space="preserve"> Em contrapartida existem vários pontos positivos como</w:t>
-      </w:r>
-      <w:proofErr w:type="gramStart"/>
-      <w:r>
-        <w:rPr>
-          <w:rFonts w:ascii="Arial" w:eastAsia="Arial" w:hAnsi="Arial" w:cs="Arial"/>
-          <w:color w:val="000000" w:themeColor="text1"/>
-          <w:sz w:val="24"/>
-          <w:szCs w:val="24"/>
-        </w:rPr>
-        <w:t xml:space="preserve"> por exemplo</w:t>
-      </w:r>
-      <w:proofErr w:type="gramEnd"/>
-      <w:r>
-        <w:rPr>
-          <w:rFonts w:ascii="Arial" w:eastAsia="Arial" w:hAnsi="Arial" w:cs="Arial"/>
-          <w:color w:val="000000" w:themeColor="text1"/>
-          <w:sz w:val="24"/>
-          <w:szCs w:val="24"/>
-        </w:rPr>
-        <w:t xml:space="preserve"> se o cliente compra um produto e não foi entregue no prazo e simplesmente não ocorreu a entrega por algum motivo o mercado livre se responsabiliza com o prejuízo;  isso faz com que os cliente tenha mais segura na compra de qualquer produto.</w:t>
+        <w:t xml:space="preserve">revendedor </w:t>
+      </w:r>
+      <w:r>
+        <w:rPr>
+          <w:rFonts w:ascii="Arial" w:eastAsia="Arial" w:hAnsi="Arial" w:cs="Arial"/>
+          <w:color w:val="000000" w:themeColor="text1"/>
+          <w:sz w:val="24"/>
+          <w:szCs w:val="24"/>
+        </w:rPr>
+        <w:t>.</w:t>
+      </w:r>
+      <w:r>
+        <w:rPr>
+          <w:rFonts w:ascii="Arial" w:eastAsia="Arial" w:hAnsi="Arial" w:cs="Arial"/>
+          <w:color w:val="000000" w:themeColor="text1"/>
+          <w:sz w:val="24"/>
+          <w:szCs w:val="24"/>
+        </w:rPr>
+        <w:t xml:space="preserve"> Em contrapartida existem v</w:t>
+      </w:r>
+      <w:r>
+        <w:rPr>
+          <w:rFonts w:ascii="Arial" w:eastAsia="Arial" w:hAnsi="Arial" w:cs="Arial"/>
+          <w:color w:val="000000" w:themeColor="text1"/>
+          <w:sz w:val="24"/>
+          <w:szCs w:val="24"/>
+        </w:rPr>
+        <w:t xml:space="preserve">ários pontos positivos como por </w:t>
+      </w:r>
+      <w:r>
+        <w:rPr>
+          <w:rFonts w:ascii="Arial" w:eastAsia="Arial" w:hAnsi="Arial" w:cs="Arial"/>
+          <w:color w:val="000000" w:themeColor="text1"/>
+          <w:sz w:val="24"/>
+          <w:szCs w:val="24"/>
+        </w:rPr>
+        <w:t>exemplo</w:t>
+      </w:r>
+      <w:r>
+        <w:rPr>
+          <w:rFonts w:ascii="Arial" w:eastAsia="Arial" w:hAnsi="Arial" w:cs="Arial"/>
+          <w:color w:val="000000" w:themeColor="text1"/>
+          <w:sz w:val="24"/>
+          <w:szCs w:val="24"/>
+        </w:rPr>
+        <w:t>: garantia da entrega do produto, ou seja, se o cliente se prejudicar pelo não recebimento do produto, o mercado livre garante a devolução do valor do produto, entrega rápida, classificação do revendedor que é levado muito a sério pelo mercado livre.</w:t>
       </w:r>
     </w:p>
     <w:p>
@@ -3240,14 +3471,11 @@
       <w:r>
         <w:t xml:space="preserve"> </w:t>
       </w:r>
-      <w:bookmarkStart w:id="7" w:name="_Toc73287564"/>
-      <w:r>
-        <w:t>Evidências</w:t>
-      </w:r>
-      <w:bookmarkEnd w:id="7"/>
-      <w:r>
-        <w:t xml:space="preserve"> </w:t>
-      </w:r>
+      <w:bookmarkStart w:id="8" w:name="_Toc73287564"/>
+      <w:r>
+        <w:t>Evidência</w:t>
+      </w:r>
+      <w:bookmarkEnd w:id="8"/>
     </w:p>
     <w:p>
       <w:pPr>
@@ -3338,8 +3566,6 @@
           <w:color w:val="000000" w:themeColor="text1"/>
         </w:rPr>
       </w:pPr>
-      <w:bookmarkStart w:id="8" w:name="_GoBack"/>
-      <w:bookmarkEnd w:id="8"/>
     </w:p>
     <w:p>
       <w:pPr>
@@ -3453,9 +3679,79 @@
       </w:pPr>
       <w:bookmarkStart w:id="10" w:name="_Toc73287566"/>
       <w:r>
-        <w:t>CONCLUSÃO</w:t>
+        <w:t>C</w:t>
       </w:r>
       <w:bookmarkEnd w:id="10"/>
+      <w:r>
+        <w:t>onclusão</w:t>
+      </w:r>
+    </w:p>
+    <w:p>
+      <w:pPr>
+        <w:spacing w:line="360" w:lineRule="auto"/>
+        <w:rPr>
+          <w:rFonts w:ascii="Arial" w:eastAsia="Arial" w:hAnsi="Arial" w:cs="Arial"/>
+          <w:color w:val="000000" w:themeColor="text1"/>
+          <w:sz w:val="24"/>
+          <w:szCs w:val="24"/>
+        </w:rPr>
+      </w:pPr>
+      <w:proofErr w:type="spellStart"/>
+      <w:r>
+        <w:rPr>
+          <w:rFonts w:ascii="Arial" w:eastAsia="Arial" w:hAnsi="Arial" w:cs="Arial"/>
+          <w:color w:val="000000" w:themeColor="text1"/>
+          <w:sz w:val="24"/>
+          <w:szCs w:val="24"/>
+        </w:rPr>
+        <w:t>App</w:t>
+      </w:r>
+      <w:proofErr w:type="spellEnd"/>
+      <w:r>
+        <w:rPr>
+          <w:rFonts w:ascii="Arial" w:eastAsia="Arial" w:hAnsi="Arial" w:cs="Arial"/>
+          <w:color w:val="000000" w:themeColor="text1"/>
+          <w:sz w:val="24"/>
+          <w:szCs w:val="24"/>
+        </w:rPr>
+        <w:t xml:space="preserve"> é de fácil navegabilidade e também a entrega é de forma rápida; </w:t>
+      </w:r>
+      <w:r>
+        <w:rPr>
+          <w:rFonts w:ascii="Arial" w:eastAsia="Arial" w:hAnsi="Arial" w:cs="Arial"/>
+          <w:color w:val="000000" w:themeColor="text1"/>
+          <w:sz w:val="24"/>
+          <w:szCs w:val="24"/>
+        </w:rPr>
+        <w:t>dependendo da localidade o mercado livre</w:t>
+      </w:r>
+      <w:r>
+        <w:rPr>
+          <w:rFonts w:ascii="Arial" w:eastAsia="Arial" w:hAnsi="Arial" w:cs="Arial"/>
+          <w:color w:val="000000" w:themeColor="text1"/>
+          <w:sz w:val="24"/>
+          <w:szCs w:val="24"/>
+        </w:rPr>
+        <w:t xml:space="preserve"> disponibiliza uma central de retirada do produto, ca</w:t>
+      </w:r>
+      <w:r>
+        <w:rPr>
+          <w:rFonts w:ascii="Arial" w:eastAsia="Arial" w:hAnsi="Arial" w:cs="Arial"/>
+          <w:color w:val="000000" w:themeColor="text1"/>
+          <w:sz w:val="24"/>
+          <w:szCs w:val="24"/>
+        </w:rPr>
+        <w:t>so o cliente não opte pelo frete</w:t>
+      </w:r>
+      <w:r>
+        <w:rPr>
+          <w:rFonts w:ascii="Arial" w:eastAsia="Arial" w:hAnsi="Arial" w:cs="Arial"/>
+          <w:color w:val="000000" w:themeColor="text1"/>
+          <w:sz w:val="24"/>
+          <w:szCs w:val="24"/>
+        </w:rPr>
+        <w:t>.</w:t>
+      </w:r>
     </w:p>
     <w:p>
       <w:pPr>
@@ -3468,14 +3764,72 @@
           <w:szCs w:val="24"/>
         </w:rPr>
       </w:pPr>
-      <w:r>
-        <w:rPr>
-          <w:rFonts w:ascii="Arial" w:eastAsia="Arial" w:hAnsi="Arial" w:cs="Arial"/>
-          <w:color w:val="000000" w:themeColor="text1"/>
-          <w:sz w:val="24"/>
-          <w:szCs w:val="24"/>
-        </w:rPr>
-        <w:t>Plataforma do produto é de fácil navegabilidade e também a entrega é de forma rápida; dependendo da localidade o libre disponibiliza uma central de retirada do produto, caso o cliente não opte por frente.</w:t>
+    </w:p>
+    <w:p>
+      <w:pPr>
+        <w:spacing w:line="360" w:lineRule="auto"/>
+        <w:jc w:val="both"/>
+        <w:rPr>
+          <w:rFonts w:ascii="Arial" w:eastAsia="Arial" w:hAnsi="Arial" w:cs="Arial"/>
+          <w:b/>
+          <w:color w:val="000000" w:themeColor="text1"/>
+          <w:sz w:val="24"/>
+          <w:szCs w:val="24"/>
+        </w:rPr>
+      </w:pPr>
+      <w:r>
+        <w:rPr>
+          <w:rFonts w:ascii="Arial" w:eastAsia="Arial" w:hAnsi="Arial" w:cs="Arial"/>
+          <w:b/>
+          <w:color w:val="000000" w:themeColor="text1"/>
+          <w:sz w:val="24"/>
+          <w:szCs w:val="24"/>
+        </w:rPr>
+        <w:t xml:space="preserve">Obs. </w:t>
+      </w:r>
+      <w:proofErr w:type="spellStart"/>
+      <w:r>
+        <w:rPr>
+          <w:rFonts w:ascii="Arial" w:eastAsia="Arial" w:hAnsi="Arial" w:cs="Arial"/>
+          <w:b/>
+          <w:color w:val="000000" w:themeColor="text1"/>
+          <w:sz w:val="24"/>
+          <w:szCs w:val="24"/>
+        </w:rPr>
+        <w:t>Github</w:t>
+      </w:r>
+      <w:proofErr w:type="spellEnd"/>
+    </w:p>
+    <w:p>
+      <w:pPr>
+        <w:spacing w:line="360" w:lineRule="auto"/>
+        <w:jc w:val="both"/>
+        <w:rPr>
+          <w:rFonts w:ascii="Arial" w:eastAsia="Arial" w:hAnsi="Arial" w:cs="Arial"/>
+          <w:color w:val="000000" w:themeColor="text1"/>
+          <w:sz w:val="24"/>
+          <w:szCs w:val="24"/>
+        </w:rPr>
+      </w:pPr>
+      <w:proofErr w:type="gramStart"/>
+      <w:r>
+        <w:rPr>
+          <w:rFonts w:ascii="Arial" w:eastAsia="Arial" w:hAnsi="Arial" w:cs="Arial"/>
+          <w:color w:val="000000" w:themeColor="text1"/>
+          <w:sz w:val="24"/>
+          <w:szCs w:val="24"/>
+        </w:rPr>
+        <w:t>https</w:t>
+      </w:r>
+      <w:proofErr w:type="gramEnd"/>
+      <w:r>
+        <w:rPr>
+          <w:rFonts w:ascii="Arial" w:eastAsia="Arial" w:hAnsi="Arial" w:cs="Arial"/>
+          <w:color w:val="000000" w:themeColor="text1"/>
+          <w:sz w:val="24"/>
+          <w:szCs w:val="24"/>
+        </w:rPr>
+        <w:t>://github.com/Thinking-About-Quality/Ebac_Exercicio_Modulo_2/blob/main/Exerc%C3%ADcio_modulo_2_RelatorioAnaliseQualidade.docx</w:t>
       </w:r>
     </w:p>
     <w:p>
@@ -6001,7 +6355,7 @@
 </file>
 
 <file path=customXml/itemProps1.xml><?xml version="1.0" encoding="utf-8"?>
-<ds:datastoreItem xmlns:ds="http://schemas.openxmlformats.org/officeDocument/2006/customXml" ds:itemID="{93C9042B-28D5-4A84-8214-50EA68F7780B}">
+<ds:datastoreItem xmlns:ds="http://schemas.openxmlformats.org/officeDocument/2006/customXml" ds:itemID="{66462F54-348F-4A68-9C27-E7151DD04268}">
   <ds:schemaRefs>
     <ds:schemaRef ds:uri="http://schemas.openxmlformats.org/officeDocument/2006/bibliography"/>
   </ds:schemaRefs>
